--- a/лаба5теед.docx
+++ b/лаба5теед.docx
@@ -499,6 +499,7 @@
           <w:sz w:val="28"/>
           <w:szCs w:val="28"/>
         </w:rPr>
+        <w:lastRenderedPageBreak/>
         <w:t>СТВОРЕННЯ ІНТЕРФЕЙСУ ДЛЯ ОЦІНКИ СТУПЕННЯ ВПЛИВУ ДОСЛІДЖУВАНОГО ФАКТОРУ</w:t>
       </w:r>
     </w:p>
@@ -3577,7 +3578,6 @@
           <w:sz w:val="28"/>
           <w:szCs w:val="28"/>
         </w:rPr>
-        <w:lastRenderedPageBreak/>
         <w:t>Команди MATLAB для вивчення</w:t>
       </w:r>
     </w:p>
@@ -3847,7 +3847,17 @@
           <w:szCs w:val="28"/>
           <w:lang w:val="uk-UA"/>
         </w:rPr>
-        <w:t xml:space="preserve">Нехай, у цеху розміщено чотири технологічні лінії з виготовлення блоків електронної медичної апаратури, які працюють з різною швидкістю подачі радіодеталей до печатної плати. </w:t>
+        <w:t xml:space="preserve">Нехай, у цеху розміщено чотири технологічні лінії з виготовлення блоків електронної медичної апаратури, які працюють з різною швидкістю подачі </w:t>
+      </w:r>
+      <w:r>
+        <w:rPr>
+          <w:rFonts w:ascii="Times New Roman" w:hAnsi="Times New Roman" w:cs="Times New Roman"/>
+          <w:sz w:val="28"/>
+          <w:szCs w:val="28"/>
+          <w:lang w:val="uk-UA"/>
+        </w:rPr>
+        <w:lastRenderedPageBreak/>
+        <w:t xml:space="preserve">радіодеталей до печатної плати. </w:t>
       </w:r>
       <w:proofErr w:type="spellStart"/>
       <w:r>
@@ -5191,7 +5201,6 @@
           <w:szCs w:val="18"/>
           <w:lang w:val="en-US"/>
         </w:rPr>
-        <w:lastRenderedPageBreak/>
         <w:t>x1</w:t>
       </w:r>
       <w:proofErr w:type="gramEnd"/>
@@ -6051,6 +6060,7 @@
           <w:sz w:val="18"/>
           <w:szCs w:val="18"/>
         </w:rPr>
+        <w:lastRenderedPageBreak/>
         <w:t>x4={};</w:t>
       </w:r>
       <w:r>
@@ -8001,6 +8011,7 @@
           <w:rFonts w:ascii="Courier New" w:hAnsi="Courier New" w:cs="Courier New"/>
           <w:sz w:val="18"/>
           <w:szCs w:val="18"/>
+          <w:lang w:val="en-US"/>
         </w:rPr>
       </w:pPr>
       <w:r>
@@ -8049,6 +8060,7 @@
           <w:color w:val="A020F0"/>
           <w:sz w:val="18"/>
           <w:szCs w:val="18"/>
+          <w:lang w:val="en-US"/>
         </w:rPr>
         <w:t xml:space="preserve"> </w:t>
       </w:r>
@@ -8067,6 +8079,7 @@
           <w:color w:val="A020F0"/>
           <w:sz w:val="18"/>
           <w:szCs w:val="18"/>
+          <w:lang w:val="en-US"/>
         </w:rPr>
         <w:t>...\</w:t>
       </w:r>
@@ -8086,6 +8099,7 @@
           <w:color w:val="A020F0"/>
           <w:sz w:val="18"/>
           <w:szCs w:val="18"/>
+          <w:lang w:val="en-US"/>
         </w:rPr>
         <w:t>'</w:t>
       </w:r>
@@ -8095,6 +8109,7 @@
           <w:color w:val="000000"/>
           <w:sz w:val="18"/>
           <w:szCs w:val="18"/>
+          <w:lang w:val="en-US"/>
         </w:rPr>
         <w:t>)</w:t>
       </w:r>
@@ -8109,14 +8124,16 @@
           <w:rFonts w:ascii="Courier New" w:hAnsi="Courier New" w:cs="Courier New"/>
           <w:sz w:val="18"/>
           <w:szCs w:val="18"/>
-        </w:rPr>
-      </w:pPr>
-      <w:r>
-        <w:rPr>
-          <w:rFonts w:ascii="Courier New" w:hAnsi="Courier New" w:cs="Courier New"/>
-          <w:color w:val="000000"/>
-          <w:sz w:val="18"/>
-          <w:szCs w:val="18"/>
+          <w:lang w:val="en-US"/>
+        </w:rPr>
+      </w:pPr>
+      <w:r>
+        <w:rPr>
+          <w:rFonts w:ascii="Courier New" w:hAnsi="Courier New" w:cs="Courier New"/>
+          <w:color w:val="000000"/>
+          <w:sz w:val="18"/>
+          <w:szCs w:val="18"/>
+          <w:lang w:val="en-US"/>
         </w:rPr>
         <w:t xml:space="preserve">    </w:t>
       </w:r>
@@ -8143,14 +8160,16 @@
           <w:rFonts w:ascii="Courier New" w:hAnsi="Courier New" w:cs="Courier New"/>
           <w:sz w:val="18"/>
           <w:szCs w:val="18"/>
-        </w:rPr>
-      </w:pPr>
-      <w:r>
-        <w:rPr>
-          <w:rFonts w:ascii="Courier New" w:hAnsi="Courier New" w:cs="Courier New"/>
-          <w:color w:val="000000"/>
-          <w:sz w:val="18"/>
-          <w:szCs w:val="18"/>
+          <w:lang w:val="en-US"/>
+        </w:rPr>
+      </w:pPr>
+      <w:r>
+        <w:rPr>
+          <w:rFonts w:ascii="Courier New" w:hAnsi="Courier New" w:cs="Courier New"/>
+          <w:color w:val="000000"/>
+          <w:sz w:val="18"/>
+          <w:szCs w:val="18"/>
+          <w:lang w:val="en-US"/>
         </w:rPr>
         <w:t xml:space="preserve">    </w:t>
       </w:r>
@@ -8177,6 +8196,7 @@
           <w:rFonts w:ascii="Courier New" w:hAnsi="Courier New" w:cs="Courier New"/>
           <w:sz w:val="18"/>
           <w:szCs w:val="18"/>
+          <w:lang w:val="en-US"/>
         </w:rPr>
       </w:pPr>
       <w:proofErr w:type="gramStart"/>
@@ -8202,6 +8222,7 @@
           <w:rFonts w:ascii="Courier New" w:hAnsi="Courier New" w:cs="Courier New"/>
           <w:sz w:val="24"/>
           <w:szCs w:val="24"/>
+          <w:lang w:val="en-US"/>
         </w:rPr>
       </w:pPr>
     </w:p>
@@ -8219,182 +8240,164 @@
           <w:lang w:val="uk-UA" w:eastAsia="uk-UA"/>
         </w:rPr>
       </w:pPr>
+      <w:proofErr w:type="spellStart"/>
+      <w:r>
+        <w:rPr>
+          <w:rFonts w:ascii="Times New Roman" w:hAnsi="Times New Roman" w:cs="Times New Roman"/>
+          <w:b/>
+          <w:sz w:val="28"/>
+          <w:szCs w:val="28"/>
+          <w:lang w:eastAsia="uk-UA"/>
+        </w:rPr>
+        <w:t>Висновок</w:t>
+      </w:r>
+      <w:proofErr w:type="spellEnd"/>
+      <w:r>
+        <w:rPr>
+          <w:rFonts w:ascii="Times New Roman" w:hAnsi="Times New Roman" w:cs="Times New Roman"/>
+          <w:b/>
+          <w:sz w:val="28"/>
+          <w:szCs w:val="28"/>
+          <w:lang w:eastAsia="uk-UA"/>
+        </w:rPr>
+        <w:t>.</w:t>
+      </w:r>
+      <w:r>
+        <w:rPr>
+          <w:rFonts w:ascii="Times New Roman" w:hAnsi="Times New Roman" w:cs="Times New Roman"/>
+          <w:sz w:val="28"/>
+          <w:szCs w:val="28"/>
+          <w:lang w:eastAsia="uk-UA"/>
+        </w:rPr>
+        <w:t xml:space="preserve"> </w:t>
+      </w:r>
+      <w:r>
+        <w:rPr>
+          <w:rFonts w:ascii="Times New Roman" w:hAnsi="Times New Roman" w:cs="Times New Roman"/>
+          <w:sz w:val="28"/>
+          <w:szCs w:val="28"/>
+          <w:lang w:val="uk-UA" w:eastAsia="uk-UA"/>
+        </w:rPr>
+        <w:t>Під час цієї лабораторної роботи мною була проведена ознайомлювальна робота з</w:t>
+      </w:r>
+      <w:r>
+        <w:rPr>
+          <w:rFonts w:ascii="Times New Roman" w:hAnsi="Times New Roman" w:cs="Times New Roman"/>
+          <w:sz w:val="28"/>
+          <w:szCs w:val="28"/>
+          <w:lang w:val="uk-UA" w:eastAsia="uk-UA"/>
+        </w:rPr>
+        <w:t xml:space="preserve"> елементом </w:t>
+      </w:r>
+      <w:proofErr w:type="spellStart"/>
+      <w:r>
+        <w:rPr>
+          <w:rFonts w:ascii="Times New Roman" w:hAnsi="Times New Roman" w:cs="Times New Roman"/>
+          <w:sz w:val="28"/>
+          <w:szCs w:val="28"/>
+          <w:lang w:val="en-US" w:eastAsia="uk-UA"/>
+        </w:rPr>
+        <w:t>Matlab</w:t>
+      </w:r>
+      <w:proofErr w:type="spellEnd"/>
+      <w:r>
+        <w:rPr>
+          <w:rFonts w:ascii="Times New Roman" w:hAnsi="Times New Roman" w:cs="Times New Roman"/>
+          <w:sz w:val="28"/>
+          <w:szCs w:val="28"/>
+          <w:lang w:val="uk-UA" w:eastAsia="uk-UA"/>
+        </w:rPr>
+        <w:t xml:space="preserve"> –</w:t>
+      </w:r>
+      <w:r>
+        <w:rPr>
+          <w:rFonts w:ascii="Times New Roman" w:hAnsi="Times New Roman" w:cs="Times New Roman"/>
+          <w:sz w:val="28"/>
+          <w:szCs w:val="28"/>
+          <w:lang w:val="uk-UA" w:eastAsia="uk-UA"/>
+        </w:rPr>
+        <w:t xml:space="preserve"> </w:t>
+      </w:r>
+      <w:r>
+        <w:rPr>
+          <w:rFonts w:ascii="Times New Roman" w:hAnsi="Times New Roman" w:cs="Times New Roman"/>
+          <w:sz w:val="28"/>
+          <w:szCs w:val="28"/>
+          <w:lang w:val="en-US" w:eastAsia="uk-UA"/>
+        </w:rPr>
+        <w:t>GUI</w:t>
+      </w:r>
+      <w:r>
+        <w:rPr>
+          <w:rFonts w:ascii="Times New Roman" w:hAnsi="Times New Roman" w:cs="Times New Roman"/>
+          <w:sz w:val="28"/>
+          <w:szCs w:val="28"/>
+          <w:lang w:val="uk-UA" w:eastAsia="uk-UA"/>
+        </w:rPr>
+        <w:t>. В</w:t>
+      </w:r>
+      <w:r>
+        <w:rPr>
+          <w:rFonts w:ascii="Times New Roman" w:hAnsi="Times New Roman" w:cs="Times New Roman"/>
+          <w:sz w:val="28"/>
+          <w:szCs w:val="28"/>
+          <w:lang w:val="uk-UA" w:eastAsia="uk-UA"/>
+        </w:rPr>
+        <w:t>наслідок цього</w:t>
+      </w:r>
+      <w:r>
+        <w:rPr>
+          <w:rFonts w:ascii="Times New Roman" w:hAnsi="Times New Roman" w:cs="Times New Roman"/>
+          <w:sz w:val="28"/>
+          <w:szCs w:val="28"/>
+          <w:lang w:val="uk-UA" w:eastAsia="uk-UA"/>
+        </w:rPr>
+        <w:t xml:space="preserve"> були здобуті навички створення інтерфейсу для рішення математичних завдань.</w:t>
+      </w:r>
+    </w:p>
+    <w:p>
+      <w:pPr>
+        <w:autoSpaceDE w:val="0"/>
+        <w:autoSpaceDN w:val="0"/>
+        <w:adjustRightInd w:val="0"/>
+        <w:spacing w:line="240" w:lineRule="auto"/>
+        <w:jc w:val="both"/>
+        <w:rPr>
+          <w:rFonts w:ascii="Times New Roman" w:hAnsi="Times New Roman" w:cs="Times New Roman"/>
+          <w:sz w:val="28"/>
+          <w:szCs w:val="28"/>
+          <w:lang w:val="uk-UA"/>
+        </w:rPr>
+      </w:pPr>
+      <w:hyperlink r:id="rId6" w:history="1">
+        <w:r>
+          <w:rPr>
+            <w:rStyle w:val="ab"/>
+            <w:rFonts w:ascii="Times New Roman" w:hAnsi="Times New Roman" w:cs="Times New Roman"/>
+            <w:sz w:val="28"/>
+            <w:szCs w:val="28"/>
+            <w:lang w:val="uk-UA"/>
+          </w:rPr>
+          <w:t>https://github.com/HeyStasy/TED</w:t>
+        </w:r>
+      </w:hyperlink>
+    </w:p>
+    <w:p>
+      <w:pPr>
+        <w:autoSpaceDE w:val="0"/>
+        <w:autoSpaceDN w:val="0"/>
+        <w:adjustRightInd w:val="0"/>
+        <w:spacing w:line="240" w:lineRule="auto"/>
+        <w:jc w:val="both"/>
+        <w:rPr>
+          <w:rFonts w:ascii="Times New Roman" w:hAnsi="Times New Roman" w:cs="Times New Roman"/>
+          <w:sz w:val="28"/>
+          <w:szCs w:val="28"/>
+          <w:lang w:val="uk-UA"/>
+        </w:rPr>
+      </w:pPr>
       <w:bookmarkStart w:id="0" w:name="_GoBack"/>
       <w:bookmarkEnd w:id="0"/>
-      <w:proofErr w:type="spellStart"/>
-      <w:r>
-        <w:rPr>
-          <w:rFonts w:ascii="Times New Roman" w:hAnsi="Times New Roman" w:cs="Times New Roman"/>
-          <w:b/>
-          <w:sz w:val="28"/>
-          <w:szCs w:val="28"/>
-          <w:lang w:eastAsia="uk-UA"/>
-        </w:rPr>
-        <w:t>Висновок</w:t>
-      </w:r>
-      <w:proofErr w:type="spellEnd"/>
-      <w:r>
-        <w:rPr>
-          <w:rFonts w:ascii="Times New Roman" w:hAnsi="Times New Roman" w:cs="Times New Roman"/>
-          <w:b/>
-          <w:sz w:val="28"/>
-          <w:szCs w:val="28"/>
-          <w:lang w:eastAsia="uk-UA"/>
-        </w:rPr>
-        <w:t>.</w:t>
-      </w:r>
-      <w:r>
-        <w:rPr>
-          <w:rFonts w:ascii="Times New Roman" w:hAnsi="Times New Roman" w:cs="Times New Roman"/>
-          <w:sz w:val="28"/>
-          <w:szCs w:val="28"/>
-          <w:lang w:eastAsia="uk-UA"/>
-        </w:rPr>
-        <w:t xml:space="preserve"> </w:t>
-      </w:r>
-      <w:r>
-        <w:rPr>
-          <w:rFonts w:ascii="Times New Roman" w:hAnsi="Times New Roman" w:cs="Times New Roman"/>
-          <w:sz w:val="28"/>
-          <w:szCs w:val="28"/>
-          <w:lang w:val="uk-UA" w:eastAsia="uk-UA"/>
-        </w:rPr>
-        <w:t xml:space="preserve">У ході даної лабораторної роботи ми ознайомились з </w:t>
-      </w:r>
-      <w:r>
-        <w:rPr>
-          <w:rFonts w:ascii="Times New Roman" w:hAnsi="Times New Roman" w:cs="Times New Roman"/>
-          <w:sz w:val="28"/>
-          <w:szCs w:val="28"/>
-          <w:lang w:val="en-US" w:eastAsia="uk-UA"/>
-        </w:rPr>
-        <w:t>GUI</w:t>
-      </w:r>
-      <w:r>
-        <w:rPr>
-          <w:rFonts w:ascii="Times New Roman" w:hAnsi="Times New Roman" w:cs="Times New Roman"/>
-          <w:sz w:val="28"/>
-          <w:szCs w:val="28"/>
-          <w:lang w:eastAsia="uk-UA"/>
-        </w:rPr>
-        <w:t>-</w:t>
-      </w:r>
-      <w:proofErr w:type="spellStart"/>
-      <w:r>
-        <w:rPr>
-          <w:rFonts w:ascii="Times New Roman" w:hAnsi="Times New Roman" w:cs="Times New Roman"/>
-          <w:sz w:val="28"/>
-          <w:szCs w:val="28"/>
-          <w:lang w:eastAsia="uk-UA"/>
-        </w:rPr>
-        <w:t>інтерфейс</w:t>
-      </w:r>
-      <w:r>
-        <w:rPr>
-          <w:rFonts w:ascii="Times New Roman" w:hAnsi="Times New Roman" w:cs="Times New Roman"/>
-          <w:sz w:val="28"/>
-          <w:szCs w:val="28"/>
-          <w:lang w:val="uk-UA" w:eastAsia="uk-UA"/>
-        </w:rPr>
-        <w:t>ом</w:t>
-      </w:r>
-      <w:proofErr w:type="spellEnd"/>
-      <w:r>
-        <w:rPr>
-          <w:rFonts w:ascii="Times New Roman" w:hAnsi="Times New Roman" w:cs="Times New Roman"/>
-          <w:sz w:val="28"/>
-          <w:szCs w:val="28"/>
-          <w:lang w:val="uk-UA" w:eastAsia="uk-UA"/>
-        </w:rPr>
-        <w:t xml:space="preserve"> та навчились користуватись його елементами</w:t>
-      </w:r>
-      <w:r>
-        <w:rPr>
-          <w:rFonts w:ascii="Times New Roman" w:hAnsi="Times New Roman" w:cs="Times New Roman"/>
-          <w:sz w:val="28"/>
-          <w:szCs w:val="28"/>
-          <w:lang w:val="uk-UA" w:eastAsia="uk-UA"/>
-        </w:rPr>
-        <w:t xml:space="preserve">. </w:t>
-      </w:r>
-      <w:r>
-        <w:rPr>
-          <w:rFonts w:ascii="Times New Roman" w:hAnsi="Times New Roman" w:cs="Times New Roman"/>
-          <w:sz w:val="28"/>
-          <w:szCs w:val="28"/>
-          <w:lang w:val="uk-UA" w:eastAsia="uk-UA"/>
-        </w:rPr>
-        <w:t>Е</w:t>
-      </w:r>
-      <w:proofErr w:type="spellStart"/>
-      <w:r>
-        <w:rPr>
-          <w:rFonts w:ascii="Times New Roman" w:hAnsi="Times New Roman" w:cs="Times New Roman"/>
-          <w:sz w:val="28"/>
-          <w:szCs w:val="28"/>
-          <w:lang w:eastAsia="uk-UA"/>
-        </w:rPr>
-        <w:t>лемент</w:t>
-      </w:r>
-      <w:proofErr w:type="spellEnd"/>
-      <w:r>
-        <w:rPr>
-          <w:rFonts w:ascii="Times New Roman" w:hAnsi="Times New Roman" w:cs="Times New Roman"/>
-          <w:sz w:val="28"/>
-          <w:szCs w:val="28"/>
-          <w:lang w:eastAsia="uk-UA"/>
-        </w:rPr>
-        <w:t xml:space="preserve"> «</w:t>
-      </w:r>
-      <w:proofErr w:type="spellStart"/>
-      <w:r>
-        <w:rPr>
-          <w:rFonts w:ascii="Times New Roman" w:hAnsi="Times New Roman" w:cs="Times New Roman"/>
-          <w:sz w:val="28"/>
-          <w:szCs w:val="28"/>
-          <w:lang w:eastAsia="uk-UA"/>
-        </w:rPr>
-        <w:t>Panel</w:t>
-      </w:r>
-      <w:proofErr w:type="spellEnd"/>
-      <w:r>
-        <w:rPr>
-          <w:rFonts w:ascii="Times New Roman" w:hAnsi="Times New Roman" w:cs="Times New Roman"/>
-          <w:sz w:val="28"/>
-          <w:szCs w:val="28"/>
-          <w:lang w:eastAsia="uk-UA"/>
-        </w:rPr>
-        <w:t>»</w:t>
-      </w:r>
-      <w:r>
-        <w:rPr>
-          <w:rFonts w:ascii="Times New Roman" w:hAnsi="Times New Roman" w:cs="Times New Roman"/>
-          <w:sz w:val="28"/>
-          <w:szCs w:val="28"/>
-          <w:lang w:val="uk-UA" w:eastAsia="uk-UA"/>
-        </w:rPr>
-        <w:t xml:space="preserve"> в розробленій програмі об`єднує </w:t>
-      </w:r>
-      <w:r>
-        <w:rPr>
-          <w:rFonts w:ascii="Times New Roman" w:hAnsi="Times New Roman" w:cs="Times New Roman"/>
-          <w:sz w:val="28"/>
-          <w:szCs w:val="28"/>
-          <w:lang w:val="uk-UA" w:eastAsia="uk-UA"/>
-        </w:rPr>
-        <w:t>елементи в групу та створює кращий візуальний ефект.</w:t>
-      </w:r>
-    </w:p>
-    <w:p>
-      <w:pPr>
-        <w:spacing w:line="240" w:lineRule="auto"/>
-        <w:jc w:val="both"/>
-        <w:rPr>
-          <w:rFonts w:ascii="Times New Roman" w:hAnsi="Times New Roman" w:cs="Times New Roman"/>
-          <w:sz w:val="28"/>
-          <w:szCs w:val="28"/>
-        </w:rPr>
-      </w:pPr>
     </w:p>
     <w:sectPr>
       <w:pgSz w:w="11906" w:h="16838"/>
@@ -9181,6 +9184,17 @@
       <w:szCs w:val="16"/>
     </w:rPr>
   </w:style>
+  <w:style w:type="character" w:styleId="ab">
+    <w:name w:val="Hyperlink"/>
+    <w:basedOn w:val="a0"/>
+    <w:uiPriority w:val="99"/>
+    <w:unhideWhenUsed/>
+    <w:rsid w:val="00E94E66"/>
+    <w:rPr>
+      <w:color w:val="0000FF" w:themeColor="hyperlink"/>
+      <w:u w:val="single"/>
+    </w:rPr>
+  </w:style>
 </w:styles>
 </file>
 
